--- a/Calculator variable names.docx
+++ b/Calculator variable names.docx
@@ -42,85 +42,818 @@
     <w:p>
       <w:pPr>
         <w:spacing w:after="0" w:line="240" w:lineRule="auto"/>
-      </w:pPr>
-    </w:p>
-    <w:p>
-      <w:pPr>
-        <w:spacing w:after="0" w:line="240" w:lineRule="auto"/>
-      </w:pPr>
+        <w:rPr>
+          <w:b/>
+        </w:rPr>
+      </w:pPr>
+      <w:r>
+        <w:rPr>
+          <w:b/>
+        </w:rPr>
+        <w:t>Constants</w:t>
+      </w:r>
+    </w:p>
+    <w:p>
+      <w:pPr>
+        <w:spacing w:after="0" w:line="240" w:lineRule="auto"/>
+      </w:pPr>
+      <w:proofErr w:type="spellStart"/>
+      <w:r>
+        <w:t>c_speed_light</w:t>
+      </w:r>
+      <w:proofErr w:type="spellEnd"/>
+      <w:r>
+        <w:t>: Speed of Light</w:t>
+      </w:r>
+    </w:p>
+    <w:p>
+      <w:pPr>
+        <w:spacing w:after="0" w:line="240" w:lineRule="auto"/>
+      </w:pPr>
+      <w:proofErr w:type="spellStart"/>
+      <w:r>
+        <w:t>h_planck</w:t>
+      </w:r>
+      <w:proofErr w:type="spellEnd"/>
+      <w:r>
+        <w:t xml:space="preserve">: Planck's </w:t>
+      </w:r>
+      <w:proofErr w:type="gramStart"/>
+      <w:r>
+        <w:t>Constant</w:t>
+      </w:r>
+      <w:proofErr w:type="gramEnd"/>
+    </w:p>
+    <w:p>
+      <w:pPr>
+        <w:spacing w:after="0" w:line="240" w:lineRule="auto"/>
+      </w:pPr>
+      <w:proofErr w:type="spellStart"/>
+      <w:r>
+        <w:t>g_n</w:t>
+      </w:r>
+      <w:proofErr w:type="spellEnd"/>
+      <w:r>
+        <w:t>: Gravitational Constant</w:t>
+      </w:r>
+    </w:p>
+    <w:p>
+      <w:pPr>
+        <w:spacing w:after="0" w:line="240" w:lineRule="auto"/>
+      </w:pPr>
+    </w:p>
+    <w:p>
+      <w:pPr>
+        <w:spacing w:after="0" w:line="240" w:lineRule="auto"/>
+        <w:rPr>
+          <w:b/>
+        </w:rPr>
+      </w:pPr>
+      <w:r>
+        <w:rPr>
+          <w:b/>
+        </w:rPr>
+        <w:t>Inputs:</w:t>
+      </w:r>
+    </w:p>
+    <w:p>
+      <w:pPr>
+        <w:spacing w:after="0" w:line="240" w:lineRule="auto"/>
+      </w:pPr>
+      <w:r>
+        <w:t>* m0_payload_mass: Payload</w:t>
+      </w:r>
+    </w:p>
+    <w:p>
+      <w:pPr>
+        <w:spacing w:after="0" w:line="240" w:lineRule="auto"/>
+      </w:pPr>
+      <w:r>
+        <w:t>*</w:t>
+      </w:r>
+      <w:proofErr w:type="spellStart"/>
+      <w:proofErr w:type="gramStart"/>
+      <w:r>
+        <w:t>xi_sail_constant</w:t>
+      </w:r>
+      <w:proofErr w:type="spellEnd"/>
+      <w:r>
+        <w:t xml:space="preserve"> :constant</w:t>
+      </w:r>
+      <w:proofErr w:type="gramEnd"/>
+      <w:r>
+        <w:t xml:space="preserve"> relating size to area: pi/4 for circular, 1 for square sail</w:t>
+      </w:r>
+    </w:p>
+    <w:p>
+      <w:pPr>
+        <w:spacing w:after="0" w:line="240" w:lineRule="auto"/>
+      </w:pPr>
+      <w:r>
+        <w:t xml:space="preserve">* </w:t>
+      </w:r>
+      <w:proofErr w:type="spellStart"/>
+      <w:r>
+        <w:t>D_sail_size</w:t>
+      </w:r>
+      <w:proofErr w:type="spellEnd"/>
+      <w:r>
+        <w:t>: Sail Size</w:t>
+      </w:r>
+    </w:p>
+    <w:p>
+      <w:pPr>
+        <w:spacing w:after="0" w:line="240" w:lineRule="auto"/>
+      </w:pPr>
+      <w:r>
+        <w:t xml:space="preserve">* </w:t>
+      </w:r>
+      <w:proofErr w:type="spellStart"/>
+      <w:r>
+        <w:t>h_sail_thickness</w:t>
+      </w:r>
+      <w:proofErr w:type="spellEnd"/>
+      <w:r>
+        <w:t>: Sail Thickness</w:t>
+      </w:r>
+    </w:p>
+    <w:p>
+      <w:pPr>
+        <w:spacing w:after="0" w:line="240" w:lineRule="auto"/>
+      </w:pPr>
+      <w:r>
+        <w:t xml:space="preserve">* </w:t>
+      </w:r>
+      <w:proofErr w:type="spellStart"/>
+      <w:r>
+        <w:t>rho_sail_density</w:t>
+      </w:r>
+      <w:proofErr w:type="spellEnd"/>
+      <w:r>
+        <w:t>: Sail Density</w:t>
+      </w:r>
+    </w:p>
+    <w:p>
+      <w:pPr>
+        <w:spacing w:after="0" w:line="240" w:lineRule="auto"/>
+        <w:rPr>
+          <w:sz w:val="12"/>
+        </w:rPr>
+      </w:pPr>
+      <w:r>
+        <w:t>*</w:t>
+      </w:r>
+      <w:proofErr w:type="spellStart"/>
+      <w:r>
+        <w:t>alpha_array_constant</w:t>
+      </w:r>
+      <w:proofErr w:type="gramStart"/>
+      <w:r>
+        <w:t>:Related</w:t>
+      </w:r>
+      <w:proofErr w:type="spellEnd"/>
+      <w:proofErr w:type="gramEnd"/>
+      <w:r>
+        <w:t xml:space="preserve"> to the first minimum of the Bessel function of the first kind J</w:t>
+      </w:r>
+      <w:r>
+        <w:rPr>
+          <w:vertAlign w:val="subscript"/>
+        </w:rPr>
+        <w:t>1</w:t>
+      </w:r>
+      <w:r>
+        <w:t>. ~1.22 for circular, 1 for rectangular array</w:t>
+      </w:r>
+    </w:p>
+    <w:p>
+      <w:pPr>
+        <w:spacing w:after="0" w:line="240" w:lineRule="auto"/>
+      </w:pPr>
+      <w:r>
+        <w:t xml:space="preserve">* </w:t>
+      </w:r>
       <w:proofErr w:type="spellStart"/>
       <w:r>
         <w:t>d_array_size</w:t>
       </w:r>
       <w:proofErr w:type="spellEnd"/>
-    </w:p>
-    <w:p>
-      <w:pPr>
-        <w:spacing w:after="0" w:line="240" w:lineRule="auto"/>
-      </w:pPr>
-      <w:proofErr w:type="spellStart"/>
-      <w:r>
-        <w:t>D_sail_size</w:t>
-      </w:r>
-      <w:proofErr w:type="spellEnd"/>
-    </w:p>
-    <w:p>
-      <w:pPr>
-        <w:spacing w:after="0" w:line="240" w:lineRule="auto"/>
-      </w:pPr>
+      <w:r>
+        <w:t>: Laser Size</w:t>
+      </w:r>
+    </w:p>
+    <w:p>
+      <w:pPr>
+        <w:spacing w:after="0" w:line="240" w:lineRule="auto"/>
+      </w:pPr>
+      <w:r>
+        <w:t xml:space="preserve">* </w:t>
+      </w:r>
+      <w:proofErr w:type="spellStart"/>
+      <w:r>
+        <w:t>P_optical</w:t>
+      </w:r>
+      <w:proofErr w:type="spellEnd"/>
+      <w:r>
+        <w:t>: Total Optical Power</w:t>
+      </w:r>
+    </w:p>
+    <w:p>
+      <w:pPr>
+        <w:spacing w:after="0" w:line="240" w:lineRule="auto"/>
+      </w:pPr>
+      <w:r>
+        <w:t xml:space="preserve">* </w:t>
+      </w:r>
+      <w:proofErr w:type="spellStart"/>
+      <w:r>
+        <w:t>epsilon_sub_beam_beam_eff</w:t>
+      </w:r>
+      <w:proofErr w:type="spellEnd"/>
+      <w:r>
+        <w:t>: Beam Efficiency</w:t>
+      </w:r>
+    </w:p>
+    <w:p>
+      <w:pPr>
+        <w:spacing w:after="0" w:line="240" w:lineRule="auto"/>
+      </w:pPr>
+      <w:r>
+        <w:t xml:space="preserve">* </w:t>
+      </w:r>
       <w:proofErr w:type="spellStart"/>
       <w:r>
         <w:t>lambda_wavelength</w:t>
       </w:r>
       <w:proofErr w:type="spellEnd"/>
-    </w:p>
-    <w:p>
-      <w:pPr>
-        <w:spacing w:after="0" w:line="240" w:lineRule="auto"/>
-      </w:pPr>
-      <w:proofErr w:type="spellStart"/>
-      <w:r>
-        <w:t>rho_sail_density</w:t>
-      </w:r>
-      <w:proofErr w:type="spellEnd"/>
-    </w:p>
-    <w:p>
-      <w:pPr>
-        <w:spacing w:after="0" w:line="240" w:lineRule="auto"/>
-      </w:pPr>
-      <w:proofErr w:type="spellStart"/>
-      <w:r>
-        <w:t>h_sail_thickness</w:t>
-      </w:r>
-      <w:proofErr w:type="spellEnd"/>
-    </w:p>
-    <w:p>
-      <w:pPr>
-        <w:spacing w:after="0" w:line="240" w:lineRule="auto"/>
-      </w:pPr>
-      <w:r>
-        <w:t>P0_laser _</w:t>
-      </w:r>
-      <w:proofErr w:type="spellStart"/>
-      <w:r>
-        <w:t>power_in_main_beam</w:t>
-      </w:r>
-      <w:proofErr w:type="spellEnd"/>
-    </w:p>
-    <w:p>
-      <w:pPr>
-        <w:spacing w:after="0" w:line="240" w:lineRule="auto"/>
-      </w:pPr>
-      <w:proofErr w:type="spellStart"/>
-      <w:r>
-        <w:t>P_optical</w:t>
-      </w:r>
-      <w:proofErr w:type="spellEnd"/>
-    </w:p>
-    <w:p>
-      <w:pPr>
-        <w:spacing w:after="0" w:line="240" w:lineRule="auto"/>
-      </w:pPr>
+      <w:r>
+        <w:t>: Wavelength of main laser</w:t>
+      </w:r>
+    </w:p>
+    <w:p>
+      <w:pPr>
+        <w:spacing w:after="0" w:line="240" w:lineRule="auto"/>
+      </w:pPr>
+      <w:r>
+        <w:t xml:space="preserve">* </w:t>
+      </w:r>
+      <w:proofErr w:type="spellStart"/>
+      <w:r>
+        <w:t>epsilon_sub_elec_photon_to_electrical_eff</w:t>
+      </w:r>
+      <w:proofErr w:type="spellEnd"/>
+      <w:r>
+        <w:t>: Electrical Efficiency</w:t>
+      </w:r>
+    </w:p>
+    <w:p>
+      <w:pPr>
+        <w:spacing w:after="0" w:line="240" w:lineRule="auto"/>
+      </w:pPr>
+      <w:r>
+        <w:t xml:space="preserve">* </w:t>
+      </w:r>
+      <w:proofErr w:type="spellStart"/>
+      <w:r>
+        <w:t>energy_cost</w:t>
+      </w:r>
+      <w:proofErr w:type="spellEnd"/>
+      <w:r>
+        <w:t>: Electrical Energy Cost</w:t>
+      </w:r>
+    </w:p>
+    <w:p>
+      <w:pPr>
+        <w:spacing w:after="0" w:line="240" w:lineRule="auto"/>
+      </w:pPr>
+      <w:r>
+        <w:t xml:space="preserve">* </w:t>
+      </w:r>
+      <w:proofErr w:type="spellStart"/>
+      <w:r>
+        <w:t>energy_storage_cost</w:t>
+      </w:r>
+      <w:proofErr w:type="spellEnd"/>
+      <w:r>
+        <w:t>: Energy Storage Cost</w:t>
+      </w:r>
+    </w:p>
+    <w:p>
+      <w:pPr>
+        <w:spacing w:after="0" w:line="240" w:lineRule="auto"/>
+      </w:pPr>
+      <w:r>
+        <w:t xml:space="preserve">* </w:t>
+      </w:r>
+      <w:proofErr w:type="spellStart"/>
+      <w:r>
+        <w:t>Laser_comm_spacecraft_power_peak</w:t>
+      </w:r>
+      <w:proofErr w:type="spellEnd"/>
+      <w:r>
+        <w:t xml:space="preserve">: Peak Laser </w:t>
+      </w:r>
+      <w:proofErr w:type="spellStart"/>
+      <w:r>
+        <w:t>Comm</w:t>
+      </w:r>
+      <w:proofErr w:type="spellEnd"/>
+      <w:r>
+        <w:t xml:space="preserve"> Power (W)</w:t>
+      </w:r>
+    </w:p>
+    <w:p>
+      <w:pPr>
+        <w:spacing w:after="0" w:line="240" w:lineRule="auto"/>
+      </w:pPr>
+      <w:r>
+        <w:t xml:space="preserve">* </w:t>
+      </w:r>
+      <w:proofErr w:type="spellStart"/>
+      <w:r>
+        <w:t>Photons_per_bit_for_communication</w:t>
+      </w:r>
+      <w:proofErr w:type="spellEnd"/>
+      <w:r>
+        <w:t xml:space="preserve">: Photons </w:t>
+      </w:r>
+      <w:proofErr w:type="gramStart"/>
+      <w:r>
+        <w:t>Per</w:t>
+      </w:r>
+      <w:proofErr w:type="gramEnd"/>
+      <w:r>
+        <w:t xml:space="preserve"> Bit for Communication</w:t>
+      </w:r>
+    </w:p>
+    <w:p>
+      <w:pPr>
+        <w:spacing w:after="0" w:line="240" w:lineRule="auto"/>
+      </w:pPr>
+      <w:r>
+        <w:t xml:space="preserve">* </w:t>
+      </w:r>
+      <w:proofErr w:type="spellStart"/>
+      <w:r>
+        <w:t>lambda_laser_comm_wavelength</w:t>
+      </w:r>
+      <w:proofErr w:type="spellEnd"/>
+      <w:r>
+        <w:t xml:space="preserve">: Laser </w:t>
+      </w:r>
+      <w:proofErr w:type="spellStart"/>
+      <w:r>
+        <w:t>Comm</w:t>
+      </w:r>
+      <w:proofErr w:type="spellEnd"/>
+      <w:r>
+        <w:t xml:space="preserve"> Wavelength (nm)</w:t>
+      </w:r>
+    </w:p>
+    <w:p>
+      <w:pPr>
+        <w:spacing w:after="0" w:line="240" w:lineRule="auto"/>
+      </w:pPr>
+      <w:r>
+        <w:t>*</w:t>
+      </w:r>
+      <w:proofErr w:type="spellStart"/>
+      <w:r>
+        <w:t>epsilon_sub</w:t>
+      </w:r>
+      <w:proofErr w:type="spellEnd"/>
+      <w:r>
+        <w:t xml:space="preserve">_ </w:t>
+      </w:r>
+      <w:proofErr w:type="spellStart"/>
+      <w:r>
+        <w:t>Laser_comm_beam_efficiency</w:t>
+      </w:r>
+      <w:proofErr w:type="spellEnd"/>
+      <w:r>
+        <w:t xml:space="preserve">: Laser </w:t>
+      </w:r>
+      <w:proofErr w:type="spellStart"/>
+      <w:r>
+        <w:t>Comm</w:t>
+      </w:r>
+      <w:proofErr w:type="spellEnd"/>
+      <w:r>
+        <w:t xml:space="preserve"> Beam Efficiency</w:t>
+      </w:r>
+    </w:p>
+    <w:p>
+      <w:pPr>
+        <w:spacing w:after="0" w:line="240" w:lineRule="auto"/>
+        <w:rPr>
+          <w:sz w:val="12"/>
+        </w:rPr>
+      </w:pPr>
+      <w:r>
+        <w:t>*</w:t>
+      </w:r>
+      <w:r>
+        <w:t xml:space="preserve"> </w:t>
+      </w:r>
+      <w:proofErr w:type="spellStart"/>
+      <w:r>
+        <w:t>alpha_laser_comm_optics_constant</w:t>
+      </w:r>
+      <w:proofErr w:type="gramStart"/>
+      <w:r>
+        <w:t>:Related</w:t>
+      </w:r>
+      <w:proofErr w:type="spellEnd"/>
+      <w:proofErr w:type="gramEnd"/>
+      <w:r>
+        <w:t xml:space="preserve"> to the first minimum of the Bessel function of the first kind J</w:t>
+      </w:r>
+      <w:r>
+        <w:rPr>
+          <w:vertAlign w:val="subscript"/>
+        </w:rPr>
+        <w:t>1</w:t>
+      </w:r>
+      <w:r>
+        <w:t>. ~1.22 for circular, 1 for rectangular array</w:t>
+      </w:r>
+    </w:p>
+    <w:p>
+      <w:pPr>
+        <w:spacing w:after="0" w:line="240" w:lineRule="auto"/>
+      </w:pPr>
+      <w:r>
+        <w:t xml:space="preserve">* </w:t>
+      </w:r>
+      <w:proofErr w:type="spellStart"/>
+      <w:r>
+        <w:t>Laser_comm_spacecraft_optics_size</w:t>
+      </w:r>
+      <w:proofErr w:type="spellEnd"/>
+      <w:r>
+        <w:t xml:space="preserve">: Spacecraft Laser </w:t>
+      </w:r>
+      <w:proofErr w:type="spellStart"/>
+      <w:r>
+        <w:t>Comm</w:t>
+      </w:r>
+      <w:proofErr w:type="spellEnd"/>
+      <w:r>
+        <w:t xml:space="preserve"> Optical Size</w:t>
+      </w:r>
+    </w:p>
+    <w:p>
+      <w:pPr>
+        <w:spacing w:after="0" w:line="240" w:lineRule="auto"/>
+      </w:pPr>
+      <w:r>
+        <w:t xml:space="preserve">* </w:t>
+      </w:r>
+      <w:proofErr w:type="spellStart"/>
+      <w:r>
+        <w:t>L_target_ly</w:t>
+      </w:r>
+      <w:proofErr w:type="spellEnd"/>
+      <w:r>
+        <w:t xml:space="preserve">: Target Distance in </w:t>
+      </w:r>
+      <w:proofErr w:type="spellStart"/>
+      <w:r>
+        <w:t>ly</w:t>
+      </w:r>
+      <w:proofErr w:type="spellEnd"/>
+    </w:p>
+    <w:p>
+      <w:pPr>
+        <w:spacing w:after="0" w:line="240" w:lineRule="auto"/>
+      </w:pPr>
+    </w:p>
+    <w:p>
+      <w:pPr>
+        <w:spacing w:after="0" w:line="240" w:lineRule="auto"/>
+        <w:rPr>
+          <w:b/>
+        </w:rPr>
+      </w:pPr>
+      <w:r>
+        <w:rPr>
+          <w:b/>
+        </w:rPr>
+        <w:t>Note Used yet:</w:t>
+      </w:r>
+    </w:p>
+    <w:p>
+      <w:pPr>
+        <w:spacing w:after="0" w:line="240" w:lineRule="auto"/>
+      </w:pPr>
+      <w:r>
+        <w:t>*</w:t>
+      </w:r>
+      <w:proofErr w:type="spellStart"/>
+      <w:r>
+        <w:t>epsilon_sub_r_reflection_coef</w:t>
+      </w:r>
+      <w:proofErr w:type="spellEnd"/>
+    </w:p>
+    <w:p>
+      <w:pPr>
+        <w:spacing w:after="0" w:line="240" w:lineRule="auto"/>
+      </w:pPr>
+    </w:p>
+    <w:p>
+      <w:pPr>
+        <w:spacing w:after="0" w:line="240" w:lineRule="auto"/>
+      </w:pPr>
+    </w:p>
+    <w:p>
+      <w:pPr>
+        <w:spacing w:after="0" w:line="240" w:lineRule="auto"/>
+        <w:rPr>
+          <w:b/>
+        </w:rPr>
+      </w:pPr>
+      <w:r>
+        <w:rPr>
+          <w:b/>
+        </w:rPr>
+        <w:t>Outputs:</w:t>
+      </w:r>
+    </w:p>
+    <w:p>
+      <w:pPr>
+        <w:spacing w:after="0" w:line="240" w:lineRule="auto"/>
+      </w:pPr>
+      <w:r>
+        <w:t xml:space="preserve">* </w:t>
+      </w:r>
+      <w:proofErr w:type="spellStart"/>
+      <w:r>
+        <w:t>m_sail</w:t>
+      </w:r>
+      <w:proofErr w:type="spellEnd"/>
+      <w:r>
+        <w:t>: Sail Mass</w:t>
+      </w:r>
+    </w:p>
+    <w:p>
+      <w:pPr>
+        <w:spacing w:after="0" w:line="240" w:lineRule="auto"/>
+      </w:pPr>
+      <w:r>
+        <w:t xml:space="preserve">* </w:t>
+      </w:r>
+      <w:proofErr w:type="spellStart"/>
+      <w:r>
+        <w:t>m_total_mass</w:t>
+      </w:r>
+      <w:proofErr w:type="spellEnd"/>
+      <w:r>
+        <w:t>: Total Mass</w:t>
+      </w:r>
+    </w:p>
+    <w:p>
+      <w:pPr>
+        <w:spacing w:after="0" w:line="240" w:lineRule="auto"/>
+      </w:pPr>
+      <w:r>
+        <w:t xml:space="preserve">* </w:t>
+      </w:r>
+      <w:proofErr w:type="spellStart"/>
+      <w:r>
+        <w:t>sail_areal</w:t>
+      </w:r>
+      <w:proofErr w:type="spellEnd"/>
+      <w:r>
+        <w:t>: Areal Density</w:t>
+      </w:r>
+    </w:p>
+    <w:p>
+      <w:pPr>
+        <w:spacing w:after="0" w:line="240" w:lineRule="auto"/>
+      </w:pPr>
+      <w:r>
+        <w:t>* P0_laser_power_in_main_beam: Laser Power in Main Beam</w:t>
+      </w:r>
+    </w:p>
+    <w:p>
+      <w:pPr>
+        <w:spacing w:after="0" w:line="240" w:lineRule="auto"/>
+      </w:pPr>
+      <w:r>
+        <w:t xml:space="preserve">* </w:t>
+      </w:r>
+      <w:proofErr w:type="spellStart"/>
+      <w:r>
+        <w:t>a_acceleration</w:t>
+      </w:r>
+      <w:proofErr w:type="spellEnd"/>
+      <w:r>
+        <w:t>: Peak Acceleration</w:t>
+      </w:r>
+    </w:p>
+    <w:p>
+      <w:pPr>
+        <w:spacing w:after="0" w:line="240" w:lineRule="auto"/>
+      </w:pPr>
+      <w:r>
+        <w:t xml:space="preserve">* L0_distance_to_spot_size_equals_sail_size: </w:t>
+      </w:r>
+      <w:proofErr w:type="spellStart"/>
+      <w:r>
+        <w:t>Accel</w:t>
+      </w:r>
+      <w:proofErr w:type="spellEnd"/>
+      <w:r>
+        <w:t xml:space="preserve"> Distance at L0</w:t>
+      </w:r>
+    </w:p>
+    <w:p>
+      <w:pPr>
+        <w:spacing w:after="0" w:line="240" w:lineRule="auto"/>
+      </w:pPr>
+      <w:r>
+        <w:t>* t0_time_to_L0: Time to L0</w:t>
+      </w:r>
+    </w:p>
+    <w:p>
+      <w:pPr>
+        <w:spacing w:after="0" w:line="240" w:lineRule="auto"/>
+      </w:pPr>
+      <w:r>
+        <w:t>* v_0_speed_to_L0: Speed at L0</w:t>
+      </w:r>
+    </w:p>
+    <w:p>
+      <w:pPr>
+        <w:spacing w:after="0" w:line="240" w:lineRule="auto"/>
+      </w:pPr>
+      <w:r>
+        <w:t>* L</w:t>
+      </w:r>
+      <w:r>
+        <w:t>0_ke: Kinetic Energy at L0</w:t>
+      </w:r>
+    </w:p>
+    <w:p>
+      <w:pPr>
+        <w:spacing w:after="0" w:line="240" w:lineRule="auto"/>
+      </w:pPr>
+      <w:r>
+        <w:t>* E_gamma_photon_energy_in_main_beam_to_time_t0: Laser Energy at L0</w:t>
+      </w:r>
+    </w:p>
+    <w:p>
+      <w:pPr>
+        <w:spacing w:after="0" w:line="240" w:lineRule="auto"/>
+      </w:pPr>
+      <w:r>
+        <w:lastRenderedPageBreak/>
+        <w:t>* E_elec_total_electrical_energy_used_to_t0: Electrical Energy at L0</w:t>
+      </w:r>
+    </w:p>
+    <w:p>
+      <w:pPr>
+        <w:spacing w:after="0" w:line="240" w:lineRule="auto"/>
+      </w:pPr>
+      <w:r>
+        <w:t xml:space="preserve">* </w:t>
+      </w:r>
+      <w:proofErr w:type="spellStart"/>
+      <w:r>
+        <w:t>energy_cost_per_launch</w:t>
+      </w:r>
+      <w:proofErr w:type="spellEnd"/>
+      <w:r>
+        <w:t>: Electrical Energy Cost at L0</w:t>
+      </w:r>
+    </w:p>
+    <w:p>
+      <w:pPr>
+        <w:spacing w:after="0" w:line="240" w:lineRule="auto"/>
+      </w:pPr>
+      <w:r>
+        <w:t xml:space="preserve">* </w:t>
+      </w:r>
+      <w:proofErr w:type="spellStart"/>
+      <w:r>
+        <w:t>energy_storage_cost_per_launch</w:t>
+      </w:r>
+      <w:proofErr w:type="spellEnd"/>
+      <w:r>
+        <w:t>: Energy Storage Cost at L0</w:t>
+      </w:r>
+    </w:p>
+    <w:p>
+      <w:pPr>
+        <w:spacing w:after="0" w:line="240" w:lineRule="auto"/>
+      </w:pPr>
+      <w:r>
+        <w:t xml:space="preserve">* </w:t>
+      </w:r>
+      <w:proofErr w:type="spellStart"/>
+      <w:r>
+        <w:t>v_infinity_speed_with_continued_illumination</w:t>
+      </w:r>
+      <w:proofErr w:type="spellEnd"/>
+      <w:r>
+        <w:t>: Limiting Sped</w:t>
+      </w:r>
+    </w:p>
+    <w:p>
+      <w:pPr>
+        <w:spacing w:after="0" w:line="240" w:lineRule="auto"/>
+      </w:pPr>
+      <w:r>
+        <w:t xml:space="preserve">* </w:t>
+      </w:r>
+      <w:proofErr w:type="spellStart"/>
+      <w:r>
+        <w:t>Laser_comm_flux_at_earth</w:t>
+      </w:r>
+      <w:proofErr w:type="spellEnd"/>
+      <w:r>
+        <w:t xml:space="preserve">: Laser </w:t>
+      </w:r>
+      <w:proofErr w:type="spellStart"/>
+      <w:r>
+        <w:t>Comm</w:t>
+      </w:r>
+      <w:proofErr w:type="spellEnd"/>
+      <w:r>
+        <w:t xml:space="preserve"> Flux at Earth (ph/s-m^2)</w:t>
+      </w:r>
+    </w:p>
+    <w:p>
+      <w:pPr>
+        <w:spacing w:after="0" w:line="240" w:lineRule="auto"/>
+      </w:pPr>
+      <w:r>
+        <w:t xml:space="preserve">* </w:t>
+      </w:r>
+      <w:proofErr w:type="spellStart"/>
+      <w:r>
+        <w:t>laser_comm_photometric_magnitude</w:t>
+      </w:r>
+      <w:proofErr w:type="spellEnd"/>
+      <w:r>
+        <w:t xml:space="preserve">: Equivalent Photometric Magnitude </w:t>
+      </w:r>
+      <w:proofErr w:type="spellStart"/>
+      <w:r>
+        <w:t>m_v</w:t>
+      </w:r>
+      <w:proofErr w:type="spellEnd"/>
+    </w:p>
+    <w:p>
+      <w:pPr>
+        <w:spacing w:after="0" w:line="240" w:lineRule="auto"/>
+      </w:pPr>
+      <w:r>
+        <w:t>*</w:t>
+      </w:r>
+      <w:proofErr w:type="spellStart"/>
+      <w:r>
+        <w:t>Laser_comm_rate_at_earth</w:t>
+      </w:r>
+      <w:proofErr w:type="spellEnd"/>
+      <w:r>
+        <w:t xml:space="preserve">: Laser </w:t>
+      </w:r>
+      <w:proofErr w:type="spellStart"/>
+      <w:r>
+        <w:t>Comm</w:t>
+      </w:r>
+      <w:proofErr w:type="spellEnd"/>
+      <w:r>
+        <w:t xml:space="preserve"> Rate at Earth Received in Array (ph/s)</w:t>
+      </w:r>
+    </w:p>
+    <w:p>
+      <w:pPr>
+        <w:spacing w:after="0" w:line="240" w:lineRule="auto"/>
+      </w:pPr>
+    </w:p>
+    <w:p>
+      <w:pPr>
+        <w:spacing w:after="0" w:line="240" w:lineRule="auto"/>
+        <w:rPr>
+          <w:b/>
+        </w:rPr>
+      </w:pPr>
+      <w:r>
+        <w:rPr>
+          <w:b/>
+        </w:rPr>
+        <w:t>Not Used Yet:</w:t>
+      </w:r>
+    </w:p>
+    <w:p>
+      <w:pPr>
+        <w:spacing w:after="0" w:line="240" w:lineRule="auto"/>
+      </w:pPr>
+      <w:r>
+        <w:t>*</w:t>
+      </w:r>
       <w:proofErr w:type="spellStart"/>
       <w:r>
         <w:t>P_electrical_total_electrical_power</w:t>
@@ -131,39 +864,23 @@
       <w:pPr>
         <w:spacing w:after="0" w:line="240" w:lineRule="auto"/>
       </w:pPr>
+      <w:r>
+        <w:t>*beta_0</w:t>
+      </w:r>
       <w:proofErr w:type="gramStart"/>
       <w:r>
-        <w:t>m0_payload</w:t>
+        <w:t>:Beta</w:t>
       </w:r>
       <w:proofErr w:type="gramEnd"/>
       <w:r>
-        <w:t xml:space="preserve"> mass</w:t>
-      </w:r>
-    </w:p>
-    <w:p>
-      <w:pPr>
-        <w:spacing w:after="0" w:line="240" w:lineRule="auto"/>
-      </w:pPr>
-      <w:proofErr w:type="spellStart"/>
-      <w:r>
-        <w:t>m_sail</w:t>
-      </w:r>
-      <w:proofErr w:type="spellEnd"/>
-    </w:p>
-    <w:p>
-      <w:pPr>
-        <w:spacing w:after="0" w:line="240" w:lineRule="auto"/>
-      </w:pPr>
-      <w:proofErr w:type="spellStart"/>
-      <w:r>
-        <w:t>m_total_mass</w:t>
-      </w:r>
-      <w:proofErr w:type="spellEnd"/>
-    </w:p>
-    <w:p>
-      <w:pPr>
-        <w:spacing w:after="0" w:line="240" w:lineRule="auto"/>
-      </w:pPr>
+        <w:t xml:space="preserve"> at Lo</w:t>
+      </w:r>
+      <w:r>
+        <w:t xml:space="preserve"> = v_0_speed /</w:t>
+      </w:r>
+      <w:r>
+        <w:t xml:space="preserve"> </w:t>
+      </w:r>
       <w:proofErr w:type="spellStart"/>
       <w:r>
         <w:t>c_speed_light</w:t>
@@ -175,59 +892,62 @@
         <w:spacing w:after="0" w:line="240" w:lineRule="auto"/>
       </w:pPr>
       <w:r>
-        <w:t>L0_distance_to_spot_size_equals_sail_size</w:t>
-      </w:r>
-    </w:p>
-    <w:p>
-      <w:pPr>
-        <w:spacing w:after="0" w:line="240" w:lineRule="auto"/>
-      </w:pPr>
-      <w:r>
-        <w:t>v_0_speed_to_L0</w:t>
-      </w:r>
-    </w:p>
-    <w:p>
-      <w:pPr>
-        <w:spacing w:after="0" w:line="240" w:lineRule="auto"/>
-      </w:pPr>
+        <w:t>*</w:t>
+      </w:r>
+      <w:proofErr w:type="spellStart"/>
+      <w:r>
+        <w:t>beta_infinity</w:t>
+      </w:r>
+      <w:proofErr w:type="spellEnd"/>
+      <w:r>
+        <w:t>: Beta with continued illumination</w:t>
+      </w:r>
+      <w:r>
+        <w:t xml:space="preserve"> = </w:t>
+      </w:r>
       <w:proofErr w:type="spellStart"/>
       <w:r>
         <w:t>v_infinity_speed_with_continued_illumination</w:t>
       </w:r>
       <w:proofErr w:type="spellEnd"/>
-    </w:p>
-    <w:p>
-      <w:pPr>
-        <w:spacing w:after="0" w:line="240" w:lineRule="auto"/>
-      </w:pPr>
-      <w:r>
-        <w:t>t0_time_to_L0</w:t>
-      </w:r>
-    </w:p>
-    <w:p>
-      <w:pPr>
-        <w:spacing w:after="0" w:line="240" w:lineRule="auto"/>
-      </w:pPr>
-      <w:proofErr w:type="spellStart"/>
-      <w:r>
-        <w:t>a_acceleration</w:t>
-      </w:r>
-      <w:proofErr w:type="spellEnd"/>
-    </w:p>
-    <w:p>
-      <w:pPr>
-        <w:spacing w:after="0" w:line="240" w:lineRule="auto"/>
-      </w:pPr>
+      <w:r>
+        <w:t xml:space="preserve"> /</w:t>
+      </w:r>
+      <w:r>
+        <w:t xml:space="preserve"> </w:t>
+      </w:r>
+      <w:proofErr w:type="spellStart"/>
+      <w:r>
+        <w:t>c_speed_light</w:t>
+      </w:r>
+      <w:proofErr w:type="spellEnd"/>
+    </w:p>
+    <w:p>
+      <w:pPr>
+        <w:spacing w:after="0" w:line="240" w:lineRule="auto"/>
+      </w:pPr>
+      <w:r>
+        <w:t>*</w:t>
+      </w:r>
+      <w:proofErr w:type="spellStart"/>
+      <w:r>
+        <w:t>epsilon_sub_launch_eff</w:t>
+      </w:r>
+      <w:proofErr w:type="spellEnd"/>
+      <w:r>
+        <w:t xml:space="preserve">: efficiency of launch at </w:t>
+      </w:r>
       <w:proofErr w:type="gramStart"/>
       <w:r>
-        <w:t>beta</w:t>
+        <w:t>Lo  =</w:t>
       </w:r>
       <w:proofErr w:type="gramEnd"/>
-    </w:p>
-    <w:p>
-      <w:pPr>
-        <w:spacing w:after="0" w:line="240" w:lineRule="auto"/>
-      </w:pPr>
+      <w:r>
+        <w:t xml:space="preserve"> L0_ke/</w:t>
+      </w:r>
+      <w:r>
+        <w:t xml:space="preserve"> </w:t>
+      </w:r>
       <w:r>
         <w:t>E_elec_total_electrical_energy_used_to_t0</w:t>
       </w:r>
@@ -236,373 +956,326 @@
       <w:pPr>
         <w:spacing w:after="0" w:line="240" w:lineRule="auto"/>
       </w:pPr>
-      <w:proofErr w:type="spellStart"/>
-      <w:r>
-        <w:t>E_gamma_photon_energy_in</w:t>
-      </w:r>
-      <w:proofErr w:type="spellEnd"/>
-      <w:r>
-        <w:t xml:space="preserve"> main_beam_to_time_t0</w:t>
-      </w:r>
-    </w:p>
-    <w:p>
-      <w:pPr>
-        <w:spacing w:after="0" w:line="240" w:lineRule="auto"/>
-      </w:pPr>
-      <w:proofErr w:type="spellStart"/>
-      <w:r>
-        <w:t>epsilon_sub_r_reflection_coef</w:t>
-      </w:r>
-      <w:proofErr w:type="spellEnd"/>
-    </w:p>
-    <w:p>
-      <w:pPr>
-        <w:spacing w:after="0" w:line="240" w:lineRule="auto"/>
-      </w:pPr>
-      <w:proofErr w:type="spellStart"/>
-      <w:r>
-        <w:t>epsilon_sub_beam_beam_eff</w:t>
-      </w:r>
-      <w:proofErr w:type="spellEnd"/>
-    </w:p>
-    <w:p>
-      <w:pPr>
-        <w:spacing w:after="0" w:line="240" w:lineRule="auto"/>
-      </w:pPr>
-      <w:proofErr w:type="spellStart"/>
-      <w:r>
-        <w:t>epsilon_sub_elec_photon_to_electrical_eff</w:t>
-      </w:r>
-      <w:proofErr w:type="spellEnd"/>
-    </w:p>
-    <w:p>
-      <w:pPr>
-        <w:spacing w:after="0" w:line="240" w:lineRule="auto"/>
-      </w:pPr>
-      <w:proofErr w:type="spellStart"/>
-      <w:r>
-        <w:t>epsilon_sub_launch_eff</w:t>
-      </w:r>
-      <w:proofErr w:type="spellEnd"/>
-    </w:p>
-    <w:p>
-      <w:pPr>
-        <w:spacing w:after="0" w:line="240" w:lineRule="auto"/>
-      </w:pPr>
+      <w:r>
+        <w:t>*</w:t>
+      </w:r>
+      <w:proofErr w:type="spellStart"/>
+      <w:r>
+        <w:t>L_target_m</w:t>
+      </w:r>
+      <w:proofErr w:type="spellEnd"/>
+      <w:r>
+        <w:t>= distance to target in meters = 10</w:t>
+      </w:r>
+      <w:r>
+        <w:rPr>
+          <w:vertAlign w:val="superscript"/>
+        </w:rPr>
+        <w:t>16</w:t>
+      </w:r>
+      <w:r>
+        <w:t>*</w:t>
+      </w:r>
+      <w:proofErr w:type="spellStart"/>
+      <w:r>
+        <w:t>L_target_light_years</w:t>
+      </w:r>
+      <w:proofErr w:type="spellEnd"/>
+    </w:p>
+    <w:p>
+      <w:pPr>
+        <w:spacing w:after="0" w:line="240" w:lineRule="auto"/>
+      </w:pPr>
+    </w:p>
+    <w:p>
+      <w:pPr>
+        <w:spacing w:after="0" w:line="240" w:lineRule="auto"/>
+        <w:rPr>
+          <w:b/>
+        </w:rPr>
+      </w:pPr>
+      <w:r>
+        <w:rPr>
+          <w:b/>
+        </w:rPr>
+        <w:t>Notes:</w:t>
+      </w:r>
+    </w:p>
+    <w:p>
+      <w:pPr>
+        <w:spacing w:after="0" w:line="240" w:lineRule="auto"/>
+      </w:pPr>
+      <w:r>
+        <w:t xml:space="preserve">Laser </w:t>
+      </w:r>
+      <w:proofErr w:type="spellStart"/>
+      <w:r>
+        <w:t>Comm</w:t>
+      </w:r>
+      <w:proofErr w:type="spellEnd"/>
+      <w:r>
+        <w:t xml:space="preserve"> Flux at Earth (ph/s-m^2</w:t>
+      </w:r>
+      <w:proofErr w:type="gramStart"/>
+      <w:r>
+        <w:t>)=</w:t>
+      </w:r>
+      <w:proofErr w:type="gramEnd"/>
+      <w:r>
+        <w:t xml:space="preserve"> </w:t>
+      </w:r>
       <w:proofErr w:type="spellStart"/>
       <w:r>
         <w:t>epsilon_sub_laser_comm_beam_eff</w:t>
       </w:r>
       <w:proofErr w:type="spellEnd"/>
-    </w:p>
-    <w:p>
-      <w:pPr>
-        <w:spacing w:after="0" w:line="240" w:lineRule="auto"/>
-      </w:pPr>
-    </w:p>
-    <w:p>
-      <w:pPr>
-        <w:spacing w:after="0" w:line="240" w:lineRule="auto"/>
-      </w:pPr>
-      <w:proofErr w:type="spellStart"/>
-      <w:r>
-        <w:t>L_target_light_years</w:t>
-      </w:r>
-      <w:proofErr w:type="spellEnd"/>
-      <w:r>
-        <w:t xml:space="preserve"> = distance to target in </w:t>
-      </w:r>
-      <w:proofErr w:type="spellStart"/>
-      <w:r>
-        <w:t>ly</w:t>
-      </w:r>
-      <w:proofErr w:type="spellEnd"/>
-    </w:p>
-    <w:p>
-      <w:pPr>
-        <w:spacing w:after="0" w:line="240" w:lineRule="auto"/>
-      </w:pPr>
+      <w:r>
+        <w:t>*</w:t>
+      </w:r>
+    </w:p>
+    <w:p>
+      <w:pPr>
+        <w:spacing w:after="0" w:line="240" w:lineRule="auto"/>
+      </w:pPr>
+      <w:r>
+        <w:t xml:space="preserve"> </w:t>
+      </w:r>
+      <w:r>
+        <w:t xml:space="preserve">[Laser </w:t>
+      </w:r>
+      <w:proofErr w:type="spellStart"/>
+      <w:r>
+        <w:t>Comm</w:t>
+      </w:r>
+      <w:proofErr w:type="spellEnd"/>
+      <w:r>
+        <w:t xml:space="preserve"> Spacecraft Transmit Power (w)/(h*c/(</w:t>
+      </w:r>
+      <w:r>
+        <w:t xml:space="preserve"> </w:t>
+      </w:r>
+      <w:proofErr w:type="spellStart"/>
+      <w:r>
+        <w:t>lambda_laser_comm_wavelength</w:t>
+      </w:r>
+      <w:proofErr w:type="spellEnd"/>
+      <w:r>
+        <w:t>)]/{[</w:t>
+      </w:r>
       <w:proofErr w:type="spellStart"/>
       <w:r>
         <w:t>L_target_m</w:t>
       </w:r>
       <w:proofErr w:type="spellEnd"/>
       <w:r>
-        <w:t>= distance to target in meters = 10</w:t>
+        <w:t>*2*</w:t>
+      </w:r>
+      <w:r>
+        <w:t xml:space="preserve"> </w:t>
+      </w:r>
+      <w:proofErr w:type="spellStart"/>
+      <w:r>
+        <w:t>lambda_laser_comm_wavelength</w:t>
+      </w:r>
+      <w:proofErr w:type="spellEnd"/>
+      <w:r>
+        <w:t xml:space="preserve"> </w:t>
+      </w:r>
+      <w:r>
+        <w:t xml:space="preserve">/Laser </w:t>
+      </w:r>
+      <w:proofErr w:type="spellStart"/>
+      <w:r>
+        <w:t>Comm</w:t>
+      </w:r>
+      <w:proofErr w:type="spellEnd"/>
+      <w:r>
+        <w:t xml:space="preserve"> Transmit Optics Size (m)</w:t>
+      </w:r>
+      <w:r>
+        <w:t>/</w:t>
+      </w:r>
+      <w:r>
+        <w:t xml:space="preserve"> </w:t>
+      </w:r>
+      <w:r>
+        <w:t>alpha_laser_comm_optics_constant</w:t>
+      </w:r>
+      <w:r>
+        <w:t>]^2}</w:t>
+      </w:r>
+    </w:p>
+    <w:p>
+      <w:pPr>
+        <w:spacing w:after="0" w:line="240" w:lineRule="auto"/>
+      </w:pPr>
+    </w:p>
+    <w:p>
+      <w:pPr>
+        <w:spacing w:after="0" w:line="240" w:lineRule="auto"/>
+      </w:pPr>
+      <w:r>
+        <w:t xml:space="preserve">Laser </w:t>
+      </w:r>
+      <w:proofErr w:type="spellStart"/>
+      <w:r>
+        <w:t>Comm</w:t>
+      </w:r>
+      <w:proofErr w:type="spellEnd"/>
+      <w:r>
+        <w:t xml:space="preserve"> Rate at Earth Received in </w:t>
+      </w:r>
+      <w:proofErr w:type="gramStart"/>
+      <w:r>
+        <w:t>Array(</w:t>
+      </w:r>
+      <w:proofErr w:type="gramEnd"/>
+      <w:r>
+        <w:t xml:space="preserve">ph/s)= Laser </w:t>
+      </w:r>
+      <w:proofErr w:type="spellStart"/>
+      <w:r>
+        <w:t>Comm</w:t>
+      </w:r>
+      <w:proofErr w:type="spellEnd"/>
+      <w:r>
+        <w:t xml:space="preserve"> Flux at Earth (ph/s-m^2)*[</w:t>
+      </w:r>
+      <w:r>
+        <w:t xml:space="preserve"> </w:t>
+      </w:r>
+      <w:proofErr w:type="spellStart"/>
+      <w:r>
+        <w:t>xi_sail_constant</w:t>
+      </w:r>
+      <w:proofErr w:type="spellEnd"/>
+      <w:r>
+        <w:t xml:space="preserve"> </w:t>
+      </w:r>
+      <w:r>
+        <w:t>*</w:t>
+      </w:r>
+      <w:r>
+        <w:t>(</w:t>
+      </w:r>
+      <w:proofErr w:type="spellStart"/>
+      <w:r>
+        <w:t>d_array_size</w:t>
+      </w:r>
+      <w:proofErr w:type="spellEnd"/>
+      <w:r>
+        <w:t>)^2]</w:t>
+      </w:r>
+    </w:p>
+    <w:p>
+      <w:pPr>
+        <w:spacing w:after="0" w:line="240" w:lineRule="auto"/>
+      </w:pPr>
+      <w:r>
+        <w:t xml:space="preserve">Laser </w:t>
+      </w:r>
+      <w:proofErr w:type="spellStart"/>
+      <w:r>
+        <w:t>Comm</w:t>
+      </w:r>
+      <w:r>
+        <w:t>_effective_photometric_magnitude</w:t>
+      </w:r>
+      <w:proofErr w:type="spellEnd"/>
+      <w:r>
+        <w:t xml:space="preserve"> = -2.5* log (</w:t>
+      </w:r>
+      <w:r>
+        <w:t xml:space="preserve">Laser </w:t>
+      </w:r>
+      <w:proofErr w:type="spellStart"/>
+      <w:r>
+        <w:t>Comm</w:t>
+      </w:r>
+      <w:proofErr w:type="spellEnd"/>
+      <w:r>
+        <w:t xml:space="preserve"> Flux at Earth (ph/s-m^2)</w:t>
+      </w:r>
+      <w:r>
+        <w:t>/3x10</w:t>
       </w:r>
       <w:r>
         <w:rPr>
           <w:vertAlign w:val="superscript"/>
         </w:rPr>
-        <w:t>16</w:t>
-      </w:r>
-      <w:r>
-        <w:t>*</w:t>
-      </w:r>
-      <w:proofErr w:type="spellStart"/>
-      <w:r>
-        <w:t>L_target_light_years</w:t>
-      </w:r>
-      <w:proofErr w:type="spellEnd"/>
-    </w:p>
-    <w:p>
-      <w:pPr>
-        <w:spacing w:after="0" w:line="240" w:lineRule="auto"/>
-      </w:pPr>
-      <w:proofErr w:type="spellStart"/>
-      <w:r>
-        <w:t>Laser_comm_spacecraft_power_peak</w:t>
-      </w:r>
-      <w:proofErr w:type="spellEnd"/>
-      <w:r>
-        <w:t xml:space="preserve">= peak laser </w:t>
-      </w:r>
-      <w:proofErr w:type="spellStart"/>
-      <w:r>
-        <w:t>comm</w:t>
-      </w:r>
-      <w:proofErr w:type="spellEnd"/>
-      <w:r>
-        <w:t xml:space="preserve"> power in watts</w:t>
-      </w:r>
-    </w:p>
-    <w:p>
-      <w:pPr>
-        <w:spacing w:after="0" w:line="240" w:lineRule="auto"/>
-      </w:pPr>
-      <w:proofErr w:type="spellStart"/>
-      <w:r>
-        <w:t>Laser_comm_spacecraft_optics_size</w:t>
-      </w:r>
-      <w:proofErr w:type="spellEnd"/>
-      <w:r>
-        <w:t xml:space="preserve">= spacecraft laser </w:t>
-      </w:r>
-      <w:proofErr w:type="spellStart"/>
-      <w:r>
-        <w:t>comm</w:t>
-      </w:r>
-      <w:proofErr w:type="spellEnd"/>
-      <w:r>
-        <w:t xml:space="preserve"> optical size</w:t>
-      </w:r>
-    </w:p>
-    <w:p>
-      <w:pPr>
-        <w:spacing w:after="0" w:line="240" w:lineRule="auto"/>
-      </w:pPr>
-      <w:proofErr w:type="spellStart"/>
-      <w:r>
-        <w:t>lambda_laser_comm_</w:t>
+        <w:t>10</w:t>
+      </w:r>
+      <w:r>
+        <w:t>)</w:t>
+      </w:r>
+    </w:p>
+    <w:p>
+      <w:pPr>
+        <w:spacing w:after="0" w:line="240" w:lineRule="auto"/>
+        <w:rPr>
+          <w:vertAlign w:val="superscript"/>
+        </w:rPr>
+      </w:pPr>
+      <w:r>
+        <w:t xml:space="preserve">Laser </w:t>
+      </w:r>
+      <w:proofErr w:type="spellStart"/>
+      <w:r>
+        <w:t>Comm</w:t>
+      </w:r>
+      <w:r>
+        <w:t>_received_wavelength</w:t>
+      </w:r>
+      <w:proofErr w:type="spellEnd"/>
+      <w:r>
+        <w:t xml:space="preserve"> </w:t>
+      </w:r>
+      <w:r>
+        <w:t xml:space="preserve">= </w:t>
+      </w:r>
+      <w:proofErr w:type="spellStart"/>
+      <w:r>
+        <w:t>lambda_laser_comm_wavelength</w:t>
+      </w:r>
+      <w:proofErr w:type="spellEnd"/>
+      <w:r>
+        <w:t>* [(1+β)</w:t>
       </w:r>
       <w:proofErr w:type="gramStart"/>
       <w:r>
-        <w:t>wavelength</w:t>
-      </w:r>
-      <w:proofErr w:type="spellEnd"/>
-      <w:r>
-        <w:t>(</w:t>
+        <w:t>/(</w:t>
       </w:r>
       <w:proofErr w:type="gramEnd"/>
       <w:r>
-        <w:t>nm)</w:t>
-      </w:r>
-    </w:p>
-    <w:p>
-      <w:pPr>
-        <w:spacing w:after="0" w:line="240" w:lineRule="auto"/>
-      </w:pPr>
-    </w:p>
-    <w:p>
-      <w:pPr>
-        <w:spacing w:after="0" w:line="240" w:lineRule="auto"/>
-      </w:pPr>
-    </w:p>
-    <w:p>
-      <w:pPr>
-        <w:spacing w:after="0" w:line="240" w:lineRule="auto"/>
-      </w:pPr>
-      <w:r>
-        <w:t xml:space="preserve">Laser </w:t>
-      </w:r>
-      <w:proofErr w:type="spellStart"/>
-      <w:r>
-        <w:t>Comm</w:t>
-      </w:r>
-      <w:proofErr w:type="spellEnd"/>
-      <w:r>
-        <w:t xml:space="preserve"> Flux at Earth (ph/s-m^2</w:t>
-      </w:r>
-      <w:proofErr w:type="gramStart"/>
-      <w:r>
-        <w:t>)=</w:t>
-      </w:r>
-      <w:proofErr w:type="gramEnd"/>
-      <w:r>
-        <w:t xml:space="preserve"> </w:t>
-      </w:r>
-      <w:proofErr w:type="spellStart"/>
-      <w:r>
-        <w:t>epsilon_sub_laser_comm_beam_eff</w:t>
-      </w:r>
-      <w:proofErr w:type="spellEnd"/>
-      <w:r>
-        <w:t>*</w:t>
-      </w:r>
-    </w:p>
-    <w:p>
-      <w:pPr>
-        <w:spacing w:after="0" w:line="240" w:lineRule="auto"/>
-      </w:pPr>
-      <w:r>
-        <w:t xml:space="preserve"> </w:t>
-      </w:r>
-      <w:r>
-        <w:t xml:space="preserve">[Laser </w:t>
-      </w:r>
-      <w:proofErr w:type="spellStart"/>
-      <w:r>
-        <w:t>Comm</w:t>
-      </w:r>
-      <w:proofErr w:type="spellEnd"/>
-      <w:r>
-        <w:t xml:space="preserve"> Spacecraft Transmit Power (w)</w:t>
-      </w:r>
-      <w:proofErr w:type="gramStart"/>
-      <w:r>
-        <w:t>/(</w:t>
-      </w:r>
-      <w:proofErr w:type="gramEnd"/>
-      <w:r>
-        <w:t>h*c/(</w:t>
-      </w:r>
-      <w:r>
-        <w:t xml:space="preserve"> </w:t>
-      </w:r>
-      <w:proofErr w:type="spellStart"/>
-      <w:r>
-        <w:t>lambda_laser_comm_wavelength</w:t>
-      </w:r>
-      <w:proofErr w:type="spellEnd"/>
-      <w:r>
-        <w:t>)]/{[</w:t>
-      </w:r>
-      <w:proofErr w:type="spellStart"/>
-      <w:r>
-        <w:t>L_target_m</w:t>
-      </w:r>
-      <w:proofErr w:type="spellEnd"/>
-      <w:r>
-        <w:t>*2*</w:t>
-      </w:r>
-      <w:r>
-        <w:t xml:space="preserve"> </w:t>
-      </w:r>
-      <w:proofErr w:type="spellStart"/>
-      <w:r>
-        <w:t>lambda_laser_comm_wavelength</w:t>
-      </w:r>
-      <w:proofErr w:type="spellEnd"/>
-      <w:r>
-        <w:t xml:space="preserve"> </w:t>
-      </w:r>
-      <w:r>
-        <w:t xml:space="preserve">/Laser </w:t>
-      </w:r>
-      <w:proofErr w:type="spellStart"/>
-      <w:r>
-        <w:t>Comm</w:t>
-      </w:r>
-      <w:proofErr w:type="spellEnd"/>
-      <w:r>
-        <w:t xml:space="preserve"> Transmit Optics Size (m)]^2}</w:t>
-      </w:r>
-    </w:p>
-    <w:p>
-      <w:pPr>
-        <w:spacing w:after="0" w:line="240" w:lineRule="auto"/>
-      </w:pPr>
-    </w:p>
-    <w:p>
-      <w:pPr>
-        <w:spacing w:after="0" w:line="240" w:lineRule="auto"/>
-      </w:pPr>
-      <w:r>
-        <w:t xml:space="preserve">Laser </w:t>
-      </w:r>
-      <w:proofErr w:type="spellStart"/>
-      <w:r>
-        <w:t>Comm</w:t>
-      </w:r>
-      <w:proofErr w:type="spellEnd"/>
-      <w:r>
-        <w:t xml:space="preserve"> Rate at Earth Received in </w:t>
-      </w:r>
-      <w:proofErr w:type="gramStart"/>
-      <w:r>
-        <w:t>Array(</w:t>
-      </w:r>
-      <w:proofErr w:type="gramEnd"/>
-      <w:r>
-        <w:t xml:space="preserve">ph/s)= Laser </w:t>
-      </w:r>
-      <w:proofErr w:type="spellStart"/>
-      <w:r>
-        <w:t>Comm</w:t>
-      </w:r>
-      <w:proofErr w:type="spellEnd"/>
-      <w:r>
-        <w:t xml:space="preserve"> Flux at Earth (ph/s-m^2)*[(</w:t>
-      </w:r>
-      <w:proofErr w:type="spellStart"/>
-      <w:r>
-        <w:t>d_array_size</w:t>
-      </w:r>
-      <w:proofErr w:type="spellEnd"/>
-      <w:r>
-        <w:t>)^2]</w:t>
-      </w:r>
-    </w:p>
-    <w:p>
-      <w:pPr>
-        <w:spacing w:after="0" w:line="240" w:lineRule="auto"/>
-      </w:pPr>
-      <w:r>
-        <w:t xml:space="preserve">Laser </w:t>
-      </w:r>
-      <w:proofErr w:type="spellStart"/>
-      <w:r>
-        <w:t>Comm</w:t>
-      </w:r>
-      <w:r>
-        <w:t>_effective_photometric_magnitude</w:t>
-      </w:r>
-      <w:proofErr w:type="spellEnd"/>
-      <w:r>
-        <w:t xml:space="preserve"> = -2.5* log (</w:t>
-      </w:r>
-      <w:r>
-        <w:t xml:space="preserve">Laser </w:t>
-      </w:r>
-      <w:proofErr w:type="spellStart"/>
-      <w:r>
-        <w:t>Comm</w:t>
-      </w:r>
-      <w:proofErr w:type="spellEnd"/>
-      <w:r>
-        <w:t xml:space="preserve"> Flux at Earth (ph/s-m^2)</w:t>
-      </w:r>
-      <w:r>
-        <w:t>/3x10</w:t>
+        <w:t>1-β)]</w:t>
       </w:r>
       <w:r>
         <w:rPr>
           <w:vertAlign w:val="superscript"/>
         </w:rPr>
-        <w:t>10</w:t>
-      </w:r>
-      <w:r>
-        <w:t>)</w:t>
+        <w:t>1/2</w:t>
+      </w:r>
+    </w:p>
+    <w:p>
+      <w:pPr>
+        <w:spacing w:after="0" w:line="240" w:lineRule="auto"/>
+        <w:rPr>
+          <w:vertAlign w:val="superscript"/>
+        </w:rPr>
+      </w:pPr>
+    </w:p>
+    <w:p>
+      <w:pPr>
+        <w:spacing w:after="0" w:line="240" w:lineRule="auto"/>
+        <w:rPr>
+          <w:b/>
+        </w:rPr>
+      </w:pPr>
+      <w:r>
+        <w:rPr>
+          <w:b/>
+        </w:rPr>
+        <w:t>IF circular array then can use circular or square sail BUT if square array then use square sail only.</w:t>
       </w:r>
     </w:p>
     <w:sectPr>
@@ -613,6 +1286,126 @@
     </w:sectPr>
   </w:body>
 </w:document>
+</file>
+
+<file path=word/numbering.xml><?xml version="1.0" encoding="utf-8"?>
+<w:numbering xmlns:ve="http://schemas.openxmlformats.org/markup-compatibility/2006" xmlns:o="urn:schemas-microsoft-com:office:office" xmlns:r="http://schemas.openxmlformats.org/officeDocument/2006/relationships" xmlns:m="http://schemas.openxmlformats.org/officeDocument/2006/math" xmlns:v="urn:schemas-microsoft-com:vml" xmlns:wp="http://schemas.openxmlformats.org/drawingml/2006/wordprocessingDrawing" xmlns:w10="urn:schemas-microsoft-com:office:word" xmlns:w="http://schemas.openxmlformats.org/wordprocessingml/2006/main" xmlns:wne="http://schemas.microsoft.com/office/word/2006/wordml">
+  <w:abstractNum w:abstractNumId="0">
+    <w:nsid w:val="488A17CC"/>
+    <w:multiLevelType w:val="hybridMultilevel"/>
+    <w:tmpl w:val="453EE88A"/>
+    <w:lvl w:ilvl="0" w:tplc="4F5010AE">
+      <w:numFmt w:val="bullet"/>
+      <w:lvlText w:val=""/>
+      <w:lvlJc w:val="left"/>
+      <w:pPr>
+        <w:ind w:left="720" w:hanging="360"/>
+      </w:pPr>
+      <w:rPr>
+        <w:rFonts w:ascii="Symbol" w:eastAsiaTheme="minorEastAsia" w:hAnsi="Symbol" w:cstheme="minorBidi" w:hint="default"/>
+      </w:rPr>
+    </w:lvl>
+    <w:lvl w:ilvl="1" w:tplc="04090003" w:tentative="1">
+      <w:start w:val="1"/>
+      <w:numFmt w:val="bullet"/>
+      <w:lvlText w:val="o"/>
+      <w:lvlJc w:val="left"/>
+      <w:pPr>
+        <w:ind w:left="1440" w:hanging="360"/>
+      </w:pPr>
+      <w:rPr>
+        <w:rFonts w:ascii="Courier New" w:hAnsi="Courier New" w:cs="Courier New" w:hint="default"/>
+      </w:rPr>
+    </w:lvl>
+    <w:lvl w:ilvl="2" w:tplc="04090005" w:tentative="1">
+      <w:start w:val="1"/>
+      <w:numFmt w:val="bullet"/>
+      <w:lvlText w:val=""/>
+      <w:lvlJc w:val="left"/>
+      <w:pPr>
+        <w:ind w:left="2160" w:hanging="360"/>
+      </w:pPr>
+      <w:rPr>
+        <w:rFonts w:ascii="Wingdings" w:hAnsi="Wingdings" w:hint="default"/>
+      </w:rPr>
+    </w:lvl>
+    <w:lvl w:ilvl="3" w:tplc="04090001" w:tentative="1">
+      <w:start w:val="1"/>
+      <w:numFmt w:val="bullet"/>
+      <w:lvlText w:val=""/>
+      <w:lvlJc w:val="left"/>
+      <w:pPr>
+        <w:ind w:left="2880" w:hanging="360"/>
+      </w:pPr>
+      <w:rPr>
+        <w:rFonts w:ascii="Symbol" w:hAnsi="Symbol" w:hint="default"/>
+      </w:rPr>
+    </w:lvl>
+    <w:lvl w:ilvl="4" w:tplc="04090003" w:tentative="1">
+      <w:start w:val="1"/>
+      <w:numFmt w:val="bullet"/>
+      <w:lvlText w:val="o"/>
+      <w:lvlJc w:val="left"/>
+      <w:pPr>
+        <w:ind w:left="3600" w:hanging="360"/>
+      </w:pPr>
+      <w:rPr>
+        <w:rFonts w:ascii="Courier New" w:hAnsi="Courier New" w:cs="Courier New" w:hint="default"/>
+      </w:rPr>
+    </w:lvl>
+    <w:lvl w:ilvl="5" w:tplc="04090005" w:tentative="1">
+      <w:start w:val="1"/>
+      <w:numFmt w:val="bullet"/>
+      <w:lvlText w:val=""/>
+      <w:lvlJc w:val="left"/>
+      <w:pPr>
+        <w:ind w:left="4320" w:hanging="360"/>
+      </w:pPr>
+      <w:rPr>
+        <w:rFonts w:ascii="Wingdings" w:hAnsi="Wingdings" w:hint="default"/>
+      </w:rPr>
+    </w:lvl>
+    <w:lvl w:ilvl="6" w:tplc="04090001" w:tentative="1">
+      <w:start w:val="1"/>
+      <w:numFmt w:val="bullet"/>
+      <w:lvlText w:val=""/>
+      <w:lvlJc w:val="left"/>
+      <w:pPr>
+        <w:ind w:left="5040" w:hanging="360"/>
+      </w:pPr>
+      <w:rPr>
+        <w:rFonts w:ascii="Symbol" w:hAnsi="Symbol" w:hint="default"/>
+      </w:rPr>
+    </w:lvl>
+    <w:lvl w:ilvl="7" w:tplc="04090003" w:tentative="1">
+      <w:start w:val="1"/>
+      <w:numFmt w:val="bullet"/>
+      <w:lvlText w:val="o"/>
+      <w:lvlJc w:val="left"/>
+      <w:pPr>
+        <w:ind w:left="5760" w:hanging="360"/>
+      </w:pPr>
+      <w:rPr>
+        <w:rFonts w:ascii="Courier New" w:hAnsi="Courier New" w:cs="Courier New" w:hint="default"/>
+      </w:rPr>
+    </w:lvl>
+    <w:lvl w:ilvl="8" w:tplc="04090005" w:tentative="1">
+      <w:start w:val="1"/>
+      <w:numFmt w:val="bullet"/>
+      <w:lvlText w:val=""/>
+      <w:lvlJc w:val="left"/>
+      <w:pPr>
+        <w:ind w:left="6480" w:hanging="360"/>
+      </w:pPr>
+      <w:rPr>
+        <w:rFonts w:ascii="Wingdings" w:hAnsi="Wingdings" w:hint="default"/>
+      </w:rPr>
+    </w:lvl>
+  </w:abstractNum>
+  <w:num w:numId="1">
+    <w:abstractNumId w:val="0"/>
+  </w:num>
+</w:numbering>
 </file>
 
 <file path=word/styles.xml><?xml version="1.0" encoding="utf-8"?>
@@ -803,6 +1596,17 @@
     <w:uiPriority w:val="99"/>
     <w:semiHidden/>
     <w:unhideWhenUsed/>
+  </w:style>
+  <w:style w:type="paragraph" w:styleId="ListParagraph">
+    <w:name w:val="List Paragraph"/>
+    <w:basedOn w:val="Normal"/>
+    <w:uiPriority w:val="34"/>
+    <w:qFormat/>
+    <w:rsid w:val="009C1AFE"/>
+    <w:pPr>
+      <w:ind w:left="720"/>
+      <w:contextualSpacing/>
+    </w:pPr>
   </w:style>
 </w:styles>
 </file>
